--- a/Abstract.docx
+++ b/Abstract.docx
@@ -4,63 +4,7 @@
   <w:body>
     <w:p>
       <w:pPr>
-        <w:pStyle w:val="Heading1"/>
         <w:jc w:val="center"/>
-        <w:rPr>
-          <w:rFonts w:ascii="Times New Roman" w:hAnsi="Times New Roman" w:cs="Times New Roman"/>
-          <w:b/>
-          <w:bCs/>
-          <w:color w:val="auto"/>
-        </w:rPr>
-      </w:pPr>
-      <w:r>
-        <w:rPr>
-          <w:rFonts w:ascii="Times New Roman" w:hAnsi="Times New Roman" w:cs="Times New Roman"/>
-          <w:b/>
-          <w:bCs/>
-          <w:color w:val="auto"/>
-        </w:rPr>
-        <w:t xml:space="preserve">Python </w:t>
-      </w:r>
-      <w:r>
-        <w:rPr>
-          <w:rFonts w:ascii="Times New Roman" w:hAnsi="Times New Roman" w:cs="Times New Roman"/>
-          <w:b/>
-          <w:bCs/>
-          <w:color w:val="auto"/>
-        </w:rPr>
-        <w:t>A</w:t>
-      </w:r>
-      <w:r>
-        <w:rPr>
-          <w:rFonts w:ascii="Times New Roman" w:hAnsi="Times New Roman" w:cs="Times New Roman"/>
-          <w:b/>
-          <w:bCs/>
-          <w:color w:val="auto"/>
-        </w:rPr>
-        <w:t xml:space="preserve">utomation </w:t>
-      </w:r>
-      <w:r>
-        <w:rPr>
-          <w:rFonts w:ascii="Times New Roman" w:hAnsi="Times New Roman" w:cs="Times New Roman"/>
-          <w:b/>
-          <w:bCs/>
-          <w:color w:val="auto"/>
-        </w:rPr>
-        <w:t>with</w:t>
-      </w:r>
-      <w:r>
-        <w:rPr>
-          <w:rFonts w:ascii="Times New Roman" w:hAnsi="Times New Roman" w:cs="Times New Roman"/>
-          <w:b/>
-          <w:bCs/>
-          <w:color w:val="auto"/>
-        </w:rPr>
-        <w:t xml:space="preserve"> Alexa</w:t>
-      </w:r>
-    </w:p>
-    <w:p>
-      <w:pPr>
         <w:rPr>
           <w:rFonts w:cs="Times New Roman"/>
           <w:b/>
@@ -68,6 +12,8 @@
           <w:sz w:val="28"/>
         </w:rPr>
       </w:pPr>
+      <w:bookmarkStart w:id="0" w:name="_GoBack"/>
+      <w:bookmarkEnd w:id="0"/>
       <w:r>
         <w:rPr>
           <w:rFonts w:cs="Times New Roman"/>
@@ -76,15 +22,6 @@
           <w:sz w:val="28"/>
         </w:rPr>
         <w:t>Abstract</w:t>
-      </w:r>
-      <w:r>
-        <w:rPr>
-          <w:rFonts w:cs="Times New Roman"/>
-          <w:b/>
-          <w:bCs/>
-          <w:sz w:val="28"/>
-        </w:rPr>
-        <w:t>:</w:t>
       </w:r>
     </w:p>
     <w:p>
@@ -318,1630 +255,6 @@
         <w:t>precis</w:t>
       </w:r>
     </w:p>
-    <w:p>
-      <w:pPr>
-        <w:jc w:val="both"/>
-        <w:rPr>
-          <w:rFonts w:cs="Times New Roman"/>
-          <w:b/>
-          <w:bCs/>
-          <w:sz w:val="28"/>
-          <w:szCs w:val="28"/>
-        </w:rPr>
-      </w:pPr>
-      <w:r>
-        <w:rPr>
-          <w:rFonts w:cs="Times New Roman"/>
-          <w:b/>
-          <w:bCs/>
-          <w:sz w:val="28"/>
-          <w:szCs w:val="28"/>
-        </w:rPr>
-        <w:t>Disadvantages:</w:t>
-      </w:r>
-    </w:p>
-    <w:p>
-      <w:pPr>
-        <w:pStyle w:val="ListParagraph"/>
-        <w:numPr>
-          <w:ilvl w:val="0"/>
-          <w:numId w:val="6"/>
-        </w:numPr>
-        <w:jc w:val="both"/>
-        <w:rPr>
-          <w:rFonts w:cs="Times New Roman"/>
-          <w:szCs w:val="24"/>
-        </w:rPr>
-      </w:pPr>
-      <w:r>
-        <w:rPr>
-          <w:rFonts w:cs="Times New Roman"/>
-          <w:szCs w:val="24"/>
-        </w:rPr>
-        <w:t>Possible security threats/vulnerability due to increased relative susceptibility for committing errors.</w:t>
-      </w:r>
-    </w:p>
-    <w:p>
-      <w:pPr>
-        <w:pStyle w:val="ListParagraph"/>
-        <w:numPr>
-          <w:ilvl w:val="0"/>
-          <w:numId w:val="6"/>
-        </w:numPr>
-        <w:jc w:val="both"/>
-        <w:rPr>
-          <w:rFonts w:cs="Times New Roman"/>
-          <w:szCs w:val="24"/>
-        </w:rPr>
-      </w:pPr>
-      <w:r>
-        <w:rPr>
-          <w:rFonts w:cs="Times New Roman"/>
-          <w:szCs w:val="24"/>
-        </w:rPr>
-        <w:t>Unpredictable or excessive development costs.</w:t>
-      </w:r>
-    </w:p>
-    <w:p>
-      <w:pPr>
-        <w:pStyle w:val="ListParagraph"/>
-        <w:numPr>
-          <w:ilvl w:val="0"/>
-          <w:numId w:val="6"/>
-        </w:numPr>
-        <w:jc w:val="both"/>
-        <w:rPr>
-          <w:rFonts w:cs="Times New Roman"/>
-          <w:szCs w:val="24"/>
-        </w:rPr>
-      </w:pPr>
-      <w:r>
-        <w:rPr>
-          <w:rFonts w:cs="Times New Roman"/>
-          <w:szCs w:val="24"/>
-        </w:rPr>
-        <w:t>High initial cost.</w:t>
-      </w:r>
-    </w:p>
-    <w:p>
-      <w:pPr>
-        <w:pStyle w:val="ListParagraph"/>
-        <w:numPr>
-          <w:ilvl w:val="0"/>
-          <w:numId w:val="6"/>
-        </w:numPr>
-        <w:jc w:val="both"/>
-        <w:rPr>
-          <w:rFonts w:cs="Times New Roman"/>
-          <w:szCs w:val="24"/>
-        </w:rPr>
-      </w:pPr>
-      <w:r>
-        <w:rPr>
-          <w:rFonts w:cs="Times New Roman"/>
-          <w:szCs w:val="24"/>
-        </w:rPr>
-        <w:t>Displaces workers due to job replacement.</w:t>
-      </w:r>
-    </w:p>
-    <w:p>
-      <w:pPr>
-        <w:jc w:val="both"/>
-        <w:rPr>
-          <w:rFonts w:cs="Times New Roman"/>
-          <w:b/>
-          <w:sz w:val="28"/>
-          <w:szCs w:val="28"/>
-        </w:rPr>
-      </w:pPr>
-      <w:r>
-        <w:rPr>
-          <w:rFonts w:cs="Times New Roman"/>
-          <w:b/>
-          <w:sz w:val="28"/>
-          <w:szCs w:val="28"/>
-        </w:rPr>
-        <w:t>Advantages:</w:t>
-      </w:r>
-    </w:p>
-    <w:p>
-      <w:pPr>
-        <w:pStyle w:val="ListParagraph"/>
-        <w:numPr>
-          <w:ilvl w:val="0"/>
-          <w:numId w:val="7"/>
-        </w:numPr>
-        <w:jc w:val="both"/>
-        <w:rPr>
-          <w:rFonts w:cs="Times New Roman"/>
-          <w:szCs w:val="24"/>
-        </w:rPr>
-      </w:pPr>
-      <w:r>
-        <w:rPr>
-          <w:rFonts w:cs="Times New Roman"/>
-          <w:szCs w:val="24"/>
-        </w:rPr>
-        <w:t>Increased throughput or productivity.</w:t>
-      </w:r>
-    </w:p>
-    <w:p>
-      <w:pPr>
-        <w:pStyle w:val="ListParagraph"/>
-        <w:numPr>
-          <w:ilvl w:val="0"/>
-          <w:numId w:val="7"/>
-        </w:numPr>
-        <w:jc w:val="both"/>
-        <w:rPr>
-          <w:rFonts w:cs="Times New Roman"/>
-          <w:szCs w:val="24"/>
-        </w:rPr>
-      </w:pPr>
-      <w:r>
-        <w:rPr>
-          <w:rFonts w:cs="Times New Roman"/>
-          <w:szCs w:val="24"/>
-        </w:rPr>
-        <w:lastRenderedPageBreak/>
-        <w:t>Improved quality or increased predictability of quality.</w:t>
-      </w:r>
-    </w:p>
-    <w:p>
-      <w:pPr>
-        <w:pStyle w:val="ListParagraph"/>
-        <w:numPr>
-          <w:ilvl w:val="0"/>
-          <w:numId w:val="7"/>
-        </w:numPr>
-        <w:jc w:val="both"/>
-        <w:rPr>
-          <w:rFonts w:cs="Times New Roman"/>
-          <w:szCs w:val="24"/>
-        </w:rPr>
-      </w:pPr>
-      <w:r>
-        <w:rPr>
-          <w:rFonts w:cs="Times New Roman"/>
-          <w:szCs w:val="24"/>
-        </w:rPr>
-        <w:t>Improved robustness (consistency), of processes or product.</w:t>
-      </w:r>
-    </w:p>
-    <w:p>
-      <w:pPr>
-        <w:pStyle w:val="ListParagraph"/>
-        <w:numPr>
-          <w:ilvl w:val="0"/>
-          <w:numId w:val="7"/>
-        </w:numPr>
-        <w:jc w:val="both"/>
-        <w:rPr>
-          <w:rFonts w:cs="Times New Roman"/>
-          <w:szCs w:val="24"/>
-        </w:rPr>
-      </w:pPr>
-      <w:r>
-        <w:rPr>
-          <w:rFonts w:cs="Times New Roman"/>
-          <w:szCs w:val="24"/>
-        </w:rPr>
-        <w:t>Increased consistency of output.</w:t>
-      </w:r>
-    </w:p>
-    <w:p>
-      <w:pPr>
-        <w:pStyle w:val="ListParagraph"/>
-        <w:numPr>
-          <w:ilvl w:val="0"/>
-          <w:numId w:val="7"/>
-        </w:numPr>
-        <w:jc w:val="both"/>
-        <w:rPr>
-          <w:rFonts w:cs="Times New Roman"/>
-          <w:szCs w:val="24"/>
-        </w:rPr>
-      </w:pPr>
-      <w:r>
-        <w:rPr>
-          <w:rFonts w:cs="Times New Roman"/>
-          <w:szCs w:val="24"/>
-        </w:rPr>
-        <w:t>Reduced direct human labor costs and expenses.</w:t>
-      </w:r>
-    </w:p>
-    <w:p>
-      <w:pPr>
-        <w:pStyle w:val="ListParagraph"/>
-        <w:numPr>
-          <w:ilvl w:val="0"/>
-          <w:numId w:val="7"/>
-        </w:numPr>
-        <w:jc w:val="both"/>
-        <w:rPr>
-          <w:rFonts w:cs="Times New Roman"/>
-          <w:szCs w:val="24"/>
-        </w:rPr>
-      </w:pPr>
-      <w:r>
-        <w:rPr>
-          <w:rFonts w:cs="Times New Roman"/>
-          <w:szCs w:val="24"/>
-        </w:rPr>
-        <w:t>Installation in operations reduces cycle time.</w:t>
-      </w:r>
-    </w:p>
-    <w:p>
-      <w:pPr>
-        <w:pStyle w:val="ListParagraph"/>
-        <w:numPr>
-          <w:ilvl w:val="0"/>
-          <w:numId w:val="7"/>
-        </w:numPr>
-        <w:jc w:val="both"/>
-        <w:rPr>
-          <w:rFonts w:cs="Times New Roman"/>
-          <w:szCs w:val="24"/>
-        </w:rPr>
-      </w:pPr>
-      <w:r>
-        <w:rPr>
-          <w:rFonts w:cs="Times New Roman"/>
-          <w:szCs w:val="24"/>
-        </w:rPr>
-        <w:t>Can complete tasks where a high degree of accuracy is required.</w:t>
-      </w:r>
-    </w:p>
-    <w:p>
-      <w:pPr>
-        <w:pStyle w:val="ListParagraph"/>
-        <w:numPr>
-          <w:ilvl w:val="0"/>
-          <w:numId w:val="7"/>
-        </w:numPr>
-        <w:jc w:val="both"/>
-        <w:rPr>
-          <w:rFonts w:cs="Times New Roman"/>
-          <w:szCs w:val="24"/>
-        </w:rPr>
-      </w:pPr>
-      <w:r>
-        <w:rPr>
-          <w:rFonts w:cs="Times New Roman"/>
-          <w:szCs w:val="24"/>
-        </w:rPr>
-        <w:t>Replaces human operators in tasks that involve hard physical or monotonous work (e.g., using one forklift with a single driver instead of a team of multiple workers to lift a heavy object)</w:t>
-      </w:r>
-    </w:p>
-    <w:p>
-      <w:pPr>
-        <w:pStyle w:val="ListParagraph"/>
-        <w:numPr>
-          <w:ilvl w:val="0"/>
-          <w:numId w:val="7"/>
-        </w:numPr>
-        <w:jc w:val="both"/>
-        <w:rPr>
-          <w:rFonts w:cs="Times New Roman"/>
-          <w:szCs w:val="24"/>
-        </w:rPr>
-      </w:pPr>
-      <w:r>
-        <w:rPr>
-          <w:rFonts w:cs="Times New Roman"/>
-          <w:szCs w:val="24"/>
-        </w:rPr>
-        <w:t>Reduces some occupational injuries (e.g., fewer strained backs from lifting heavy objects)</w:t>
-      </w:r>
-    </w:p>
-    <w:p>
-      <w:pPr>
-        <w:pStyle w:val="ListParagraph"/>
-        <w:numPr>
-          <w:ilvl w:val="0"/>
-          <w:numId w:val="7"/>
-        </w:numPr>
-        <w:jc w:val="both"/>
-        <w:rPr>
-          <w:rFonts w:cs="Times New Roman"/>
-          <w:szCs w:val="24"/>
-        </w:rPr>
-      </w:pPr>
-      <w:r>
-        <w:rPr>
-          <w:rFonts w:cs="Times New Roman"/>
-          <w:szCs w:val="24"/>
-        </w:rPr>
-        <w:t>Replaces humans in tasks done in dangerous environments (i.e. fire, space, volcanoes, nuclear facilities, underwater, etc.)</w:t>
-      </w:r>
-    </w:p>
-    <w:p>
-      <w:pPr>
-        <w:pStyle w:val="ListParagraph"/>
-        <w:numPr>
-          <w:ilvl w:val="0"/>
-          <w:numId w:val="7"/>
-        </w:numPr>
-        <w:jc w:val="both"/>
-        <w:rPr>
-          <w:rFonts w:cs="Times New Roman"/>
-          <w:szCs w:val="24"/>
-        </w:rPr>
-      </w:pPr>
-      <w:r>
-        <w:rPr>
-          <w:rFonts w:cs="Times New Roman"/>
-          <w:szCs w:val="24"/>
-        </w:rPr>
-        <w:t>Performs tasks that are beyond human capabilities of size, weight, speed, endurance, etc.</w:t>
-      </w:r>
-    </w:p>
-    <w:p>
-      <w:pPr>
-        <w:pStyle w:val="ListParagraph"/>
-        <w:numPr>
-          <w:ilvl w:val="0"/>
-          <w:numId w:val="7"/>
-        </w:numPr>
-        <w:jc w:val="both"/>
-        <w:rPr>
-          <w:rFonts w:cs="Times New Roman"/>
-          <w:szCs w:val="24"/>
-        </w:rPr>
-      </w:pPr>
-      <w:r>
-        <w:rPr>
-          <w:rFonts w:cs="Times New Roman"/>
-          <w:szCs w:val="24"/>
-        </w:rPr>
-        <w:t>Reduces operation time and work handling time significantly.</w:t>
-      </w:r>
-    </w:p>
-    <w:p>
-      <w:pPr>
-        <w:pStyle w:val="ListParagraph"/>
-        <w:numPr>
-          <w:ilvl w:val="0"/>
-          <w:numId w:val="7"/>
-        </w:numPr>
-        <w:jc w:val="both"/>
-        <w:rPr>
-          <w:rFonts w:cs="Times New Roman"/>
-          <w:szCs w:val="24"/>
-        </w:rPr>
-      </w:pPr>
-      <w:r>
-        <w:rPr>
-          <w:rFonts w:cs="Times New Roman"/>
-          <w:szCs w:val="24"/>
-        </w:rPr>
-        <w:t>Frees up workers to take on other roles.</w:t>
-      </w:r>
-    </w:p>
-    <w:p>
-      <w:pPr>
-        <w:pStyle w:val="ListParagraph"/>
-        <w:numPr>
-          <w:ilvl w:val="0"/>
-          <w:numId w:val="7"/>
-        </w:numPr>
-        <w:jc w:val="both"/>
-        <w:rPr>
-          <w:rFonts w:cs="Times New Roman"/>
-          <w:szCs w:val="24"/>
-        </w:rPr>
-      </w:pPr>
-      <w:r>
-        <w:rPr>
-          <w:rFonts w:cs="Times New Roman"/>
-          <w:szCs w:val="24"/>
-        </w:rPr>
-        <w:t>Provides higher level jobs in the development, deployment, maintenance and running of the automated processes.</w:t>
-      </w:r>
-    </w:p>
-    <w:p>
-      <w:pPr>
-        <w:jc w:val="both"/>
-        <w:rPr>
-          <w:rFonts w:cs="Times New Roman"/>
-          <w:b/>
-          <w:sz w:val="28"/>
-          <w:szCs w:val="28"/>
-        </w:rPr>
-      </w:pPr>
-      <w:r>
-        <w:rPr>
-          <w:rFonts w:cs="Times New Roman"/>
-          <w:b/>
-          <w:sz w:val="28"/>
-          <w:szCs w:val="28"/>
-        </w:rPr>
-        <w:t>Modules:</w:t>
-      </w:r>
-    </w:p>
-    <w:p>
-      <w:pPr>
-        <w:jc w:val="both"/>
-      </w:pPr>
-      <w:r>
-        <w:rPr>
-          <w:rFonts w:cs="Times New Roman"/>
-          <w:b/>
-          <w:szCs w:val="24"/>
-        </w:rPr>
-        <w:t>Python Language:</w:t>
-      </w:r>
-      <w:r>
-        <w:t xml:space="preserve"> </w:t>
-      </w:r>
-    </w:p>
-    <w:p>
-      <w:pPr>
-        <w:ind w:firstLine="720"/>
-        <w:jc w:val="both"/>
-        <w:rPr>
-          <w:rFonts w:cs="Times New Roman"/>
-          <w:bCs/>
-          <w:szCs w:val="24"/>
-        </w:rPr>
-      </w:pPr>
-      <w:r>
-        <w:rPr>
-          <w:rFonts w:cs="Times New Roman"/>
-          <w:bCs/>
-          <w:szCs w:val="24"/>
-        </w:rPr>
-        <w:t>H</w:t>
-      </w:r>
-      <w:r>
-        <w:rPr>
-          <w:rFonts w:cs="Times New Roman"/>
-          <w:bCs/>
-          <w:szCs w:val="24"/>
-        </w:rPr>
-        <w:t>igh-level programming language, and its core design philosophy is all about code readability and a syntax which allows programmers to express concepts in a few lines of code.</w:t>
-      </w:r>
-    </w:p>
-    <w:p>
-      <w:pPr>
-        <w:jc w:val="both"/>
-        <w:rPr>
-          <w:rFonts w:cs="Times New Roman"/>
-          <w:szCs w:val="24"/>
-        </w:rPr>
-      </w:pPr>
-      <w:r>
-        <w:rPr>
-          <w:rFonts w:cs="Times New Roman"/>
-          <w:b/>
-          <w:szCs w:val="24"/>
-        </w:rPr>
-        <w:t xml:space="preserve">Python Libraries: </w:t>
-      </w:r>
-      <w:r>
-        <w:rPr>
-          <w:rFonts w:cs="Times New Roman"/>
-          <w:szCs w:val="24"/>
-        </w:rPr>
-        <w:t>Requests, Json, Flask, Jsonfy.</w:t>
-      </w:r>
-    </w:p>
-    <w:p>
-      <w:pPr>
-        <w:jc w:val="both"/>
-      </w:pPr>
-      <w:r>
-        <w:rPr>
-          <w:rFonts w:cs="Times New Roman"/>
-          <w:b/>
-          <w:szCs w:val="24"/>
-        </w:rPr>
-        <w:t>Alexa Skill:</w:t>
-      </w:r>
-      <w:r>
-        <w:t xml:space="preserve"> </w:t>
-      </w:r>
-    </w:p>
-    <w:p>
-      <w:pPr>
-        <w:ind w:firstLine="720"/>
-        <w:jc w:val="both"/>
-        <w:rPr>
-          <w:rFonts w:cs="Times New Roman"/>
-          <w:szCs w:val="24"/>
-        </w:rPr>
-      </w:pPr>
-      <w:r>
-        <w:rPr>
-          <w:rFonts w:cs="Times New Roman"/>
-          <w:szCs w:val="24"/>
-        </w:rPr>
-        <w:t>Alexa skill is like an app. You can enable or disable the skill using the Alexa app. Once a skill is enabled, you can launch the skill and do stuff which the skill is capable of performing.</w:t>
-      </w:r>
-    </w:p>
-    <w:p>
-      <w:pPr>
-        <w:jc w:val="both"/>
-      </w:pPr>
-      <w:r>
-        <w:rPr>
-          <w:rFonts w:cs="Times New Roman"/>
-          <w:b/>
-          <w:szCs w:val="24"/>
-        </w:rPr>
-        <w:t>AWS lambda:</w:t>
-      </w:r>
-      <w:r>
-        <w:t xml:space="preserve"> </w:t>
-      </w:r>
-    </w:p>
-    <w:p>
-      <w:pPr>
-        <w:ind w:firstLine="720"/>
-        <w:jc w:val="both"/>
-        <w:rPr>
-          <w:rFonts w:cs="Times New Roman"/>
-          <w:szCs w:val="24"/>
-        </w:rPr>
-      </w:pPr>
-      <w:r>
-        <w:rPr>
-          <w:rFonts w:cs="Times New Roman"/>
-          <w:szCs w:val="24"/>
-        </w:rPr>
-        <w:lastRenderedPageBreak/>
-        <w:t>AWS Lambda is an event-driven, serverless compute service that lets you run code without provisioning or managing servers and can extend other AWS services with custom logic. Lambda can be automatically triggered in response to multiple events, such as HTTP requests through Amazon API Gateway, changes to data in Amazon S3 buckets or an Amazon DynamoDB table, or invoke your code using API calls made using AWS SDKs and state transitions in AWS Step Functions.</w:t>
-      </w:r>
-    </w:p>
-    <w:p>
-      <w:pPr>
-        <w:jc w:val="both"/>
-      </w:pPr>
-      <w:r>
-        <w:rPr>
-          <w:rFonts w:cs="Times New Roman"/>
-          <w:b/>
-          <w:szCs w:val="24"/>
-        </w:rPr>
-        <w:t>Flask:</w:t>
-      </w:r>
-      <w:r>
-        <w:t xml:space="preserve"> </w:t>
-      </w:r>
-    </w:p>
-    <w:p>
-      <w:pPr>
-        <w:ind w:firstLine="720"/>
-        <w:jc w:val="both"/>
-        <w:rPr>
-          <w:rFonts w:cs="Times New Roman"/>
-          <w:szCs w:val="24"/>
-        </w:rPr>
-      </w:pPr>
-      <w:r>
-        <w:rPr>
-          <w:rFonts w:cs="Times New Roman"/>
-          <w:szCs w:val="24"/>
-        </w:rPr>
-        <w:t>Flask is a micro web framework written in Python. It is classified as a microframework because it does not require particular tools or libraries.</w:t>
-      </w:r>
-      <w:r>
-        <w:rPr>
-          <w:rFonts w:cs="Times New Roman"/>
-          <w:szCs w:val="24"/>
-        </w:rPr>
-        <w:t xml:space="preserve"> </w:t>
-      </w:r>
-      <w:r>
-        <w:rPr>
-          <w:rFonts w:cs="Times New Roman"/>
-          <w:szCs w:val="24"/>
-        </w:rPr>
-        <w:t>It has no database abstraction layer, form validation, or any other components where pre-existing third-party libraries provide common functions. However, Flask supports extensions that can add application features as if they were implemented in Flask itself. Extensions exist for object-relational mappers, form validation, upload handling, various open authentication technologies and several common framework related tools. Extensions are updated far more frequently than the core Flask program.</w:t>
-      </w:r>
-    </w:p>
-    <w:p>
-      <w:pPr>
-        <w:jc w:val="both"/>
-      </w:pPr>
-      <w:r>
-        <w:rPr>
-          <w:rFonts w:cs="Times New Roman"/>
-          <w:b/>
-          <w:szCs w:val="24"/>
-        </w:rPr>
-        <w:t>Firebase:</w:t>
-      </w:r>
-      <w:r>
-        <w:t xml:space="preserve"> </w:t>
-      </w:r>
-    </w:p>
-    <w:p>
-      <w:pPr>
-        <w:ind w:firstLine="720"/>
-        <w:jc w:val="both"/>
-        <w:rPr>
-          <w:rFonts w:cs="Times New Roman"/>
-          <w:b/>
-          <w:szCs w:val="24"/>
-        </w:rPr>
-      </w:pPr>
-      <w:r>
-        <w:rPr>
-          <w:rFonts w:cs="Times New Roman"/>
-          <w:szCs w:val="24"/>
-        </w:rPr>
-        <w:t>Firebase is a powerful platform for your mobile and web application. Firebase can power your app’s backend, including data storage, user authentication, static hosting, and more. With Firebase, you can easily build mobile and web apps that scale from one user to one million.</w:t>
-      </w:r>
-    </w:p>
-    <w:p>
-      <w:pPr>
-        <w:jc w:val="both"/>
-        <w:rPr>
-          <w:rFonts w:cs="Times New Roman"/>
-          <w:b/>
-          <w:bCs/>
-          <w:sz w:val="28"/>
-          <w:szCs w:val="28"/>
-        </w:rPr>
-      </w:pPr>
-      <w:r>
-        <w:rPr>
-          <w:rFonts w:cs="Times New Roman"/>
-          <w:b/>
-          <w:bCs/>
-          <w:sz w:val="28"/>
-          <w:szCs w:val="28"/>
-        </w:rPr>
-        <w:t>System Requirements</w:t>
-      </w:r>
-    </w:p>
-    <w:p>
-      <w:pPr>
-        <w:jc w:val="both"/>
-        <w:rPr>
-          <w:rFonts w:cs="Times New Roman"/>
-          <w:b/>
-          <w:bCs/>
-          <w:sz w:val="28"/>
-          <w:szCs w:val="28"/>
-        </w:rPr>
-      </w:pPr>
-      <w:r>
-        <w:rPr>
-          <w:rFonts w:cs="Times New Roman"/>
-          <w:b/>
-          <w:bCs/>
-          <w:sz w:val="28"/>
-          <w:szCs w:val="28"/>
-        </w:rPr>
-        <w:t>H/W</w:t>
-      </w:r>
-      <w:r>
-        <w:rPr>
-          <w:rFonts w:cs="Times New Roman"/>
-          <w:b/>
-          <w:bCs/>
-          <w:sz w:val="28"/>
-          <w:szCs w:val="28"/>
-        </w:rPr>
-        <w:t xml:space="preserve"> System Configuration: -</w:t>
-      </w:r>
-    </w:p>
-    <w:tbl>
-      <w:tblPr>
-        <w:tblStyle w:val="TableGrid"/>
-        <w:tblW w:w="0" w:type="auto"/>
-        <w:tblBorders>
-          <w:top w:val="none" w:sz="0" w:space="0" w:color="auto"/>
-          <w:left w:val="none" w:sz="0" w:space="0" w:color="auto"/>
-          <w:bottom w:val="none" w:sz="0" w:space="0" w:color="auto"/>
-          <w:right w:val="none" w:sz="0" w:space="0" w:color="auto"/>
-          <w:insideH w:val="none" w:sz="0" w:space="0" w:color="auto"/>
-          <w:insideV w:val="none" w:sz="0" w:space="0" w:color="auto"/>
-        </w:tblBorders>
-        <w:tblLook w:val="04A0" w:firstRow="1" w:lastRow="0" w:firstColumn="1" w:lastColumn="0" w:noHBand="0" w:noVBand="1"/>
-      </w:tblPr>
-      <w:tblGrid>
-        <w:gridCol w:w="3085"/>
-        <w:gridCol w:w="5670"/>
-      </w:tblGrid>
-      <w:tr>
-        <w:tc>
-          <w:tcPr>
-            <w:tcW w:w="3085" w:type="dxa"/>
-          </w:tcPr>
-          <w:p>
-            <w:pPr>
-              <w:pStyle w:val="ListParagraph"/>
-              <w:numPr>
-                <w:ilvl w:val="0"/>
-                <w:numId w:val="10"/>
-              </w:numPr>
-              <w:jc w:val="both"/>
-              <w:rPr>
-                <w:rFonts w:cs="Times New Roman"/>
-                <w:sz w:val="24"/>
-                <w:szCs w:val="24"/>
-              </w:rPr>
-            </w:pPr>
-            <w:r>
-              <w:rPr>
-                <w:rFonts w:cs="Times New Roman"/>
-                <w:sz w:val="24"/>
-                <w:szCs w:val="24"/>
-              </w:rPr>
-              <w:t>Alex</w:t>
-            </w:r>
-            <w:bookmarkStart w:id="0" w:name="_GoBack"/>
-            <w:bookmarkEnd w:id="0"/>
-            <w:r>
-              <w:rPr>
-                <w:rFonts w:cs="Times New Roman"/>
-                <w:sz w:val="24"/>
-                <w:szCs w:val="24"/>
-              </w:rPr>
-              <w:t>a</w:t>
-            </w:r>
-          </w:p>
-        </w:tc>
-        <w:tc>
-          <w:tcPr>
-            <w:tcW w:w="5670" w:type="dxa"/>
-          </w:tcPr>
-          <w:p>
-            <w:pPr>
-              <w:pStyle w:val="ListParagraph"/>
-              <w:numPr>
-                <w:ilvl w:val="0"/>
-                <w:numId w:val="11"/>
-              </w:numPr>
-              <w:jc w:val="both"/>
-              <w:rPr>
-                <w:rFonts w:cs="Times New Roman"/>
-                <w:sz w:val="24"/>
-                <w:szCs w:val="24"/>
-              </w:rPr>
-            </w:pPr>
-            <w:r>
-              <w:rPr>
-                <w:rFonts w:cs="Times New Roman"/>
-                <w:sz w:val="24"/>
-                <w:szCs w:val="24"/>
-              </w:rPr>
-              <w:t>A</w:t>
-            </w:r>
-            <w:r>
-              <w:rPr>
-                <w:rFonts w:cs="Times New Roman"/>
-                <w:sz w:val="24"/>
-                <w:szCs w:val="24"/>
-              </w:rPr>
-              <w:t>l</w:t>
-            </w:r>
-            <w:r>
-              <w:rPr>
-                <w:rFonts w:cs="Times New Roman"/>
-                <w:sz w:val="24"/>
-                <w:szCs w:val="24"/>
-              </w:rPr>
-              <w:t>exa enabl</w:t>
-            </w:r>
-            <w:r>
-              <w:rPr>
-                <w:rFonts w:cs="Times New Roman"/>
-                <w:sz w:val="24"/>
-                <w:szCs w:val="24"/>
-              </w:rPr>
-              <w:t>ed Echo devices</w:t>
-            </w:r>
-            <w:r>
-              <w:rPr>
-                <w:rFonts w:cs="Times New Roman"/>
-                <w:sz w:val="24"/>
-                <w:szCs w:val="24"/>
-              </w:rPr>
-              <w:t xml:space="preserve"> </w:t>
-            </w:r>
-            <w:r>
-              <w:rPr>
-                <w:rFonts w:cs="Times New Roman"/>
-                <w:sz w:val="24"/>
-                <w:szCs w:val="24"/>
-              </w:rPr>
-              <w:t>or Android or iOS</w:t>
-            </w:r>
-          </w:p>
-        </w:tc>
-      </w:tr>
-    </w:tbl>
-    <w:p>
-      <w:pPr>
-        <w:jc w:val="both"/>
-        <w:rPr>
-          <w:rFonts w:cs="Times New Roman"/>
-          <w:b/>
-          <w:bCs/>
-          <w:sz w:val="28"/>
-          <w:szCs w:val="28"/>
-        </w:rPr>
-      </w:pPr>
-    </w:p>
-    <w:p>
-      <w:pPr>
-        <w:jc w:val="both"/>
-        <w:rPr>
-          <w:rFonts w:cs="Times New Roman"/>
-          <w:b/>
-          <w:bCs/>
-          <w:sz w:val="28"/>
-          <w:szCs w:val="28"/>
-        </w:rPr>
-      </w:pPr>
-      <w:r>
-        <w:rPr>
-          <w:rFonts w:cs="Times New Roman"/>
-          <w:b/>
-          <w:bCs/>
-          <w:sz w:val="28"/>
-          <w:szCs w:val="28"/>
-        </w:rPr>
-        <w:t>S/W System Configuration: -</w:t>
-      </w:r>
-    </w:p>
-    <w:tbl>
-      <w:tblPr>
-        <w:tblStyle w:val="TableGrid"/>
-        <w:tblW w:w="0" w:type="auto"/>
-        <w:tblBorders>
-          <w:top w:val="none" w:sz="0" w:space="0" w:color="auto"/>
-          <w:left w:val="none" w:sz="0" w:space="0" w:color="auto"/>
-          <w:bottom w:val="none" w:sz="0" w:space="0" w:color="auto"/>
-          <w:right w:val="none" w:sz="0" w:space="0" w:color="auto"/>
-          <w:insideH w:val="none" w:sz="0" w:space="0" w:color="auto"/>
-          <w:insideV w:val="none" w:sz="0" w:space="0" w:color="auto"/>
-        </w:tblBorders>
-        <w:tblLook w:val="04A0" w:firstRow="1" w:lastRow="0" w:firstColumn="1" w:lastColumn="0" w:noHBand="0" w:noVBand="1"/>
-      </w:tblPr>
-      <w:tblGrid>
-        <w:gridCol w:w="3085"/>
-        <w:gridCol w:w="5670"/>
-      </w:tblGrid>
-      <w:tr>
-        <w:tc>
-          <w:tcPr>
-            <w:tcW w:w="3085" w:type="dxa"/>
-          </w:tcPr>
-          <w:p>
-            <w:pPr>
-              <w:pStyle w:val="ListParagraph"/>
-              <w:numPr>
-                <w:ilvl w:val="0"/>
-                <w:numId w:val="10"/>
-              </w:numPr>
-              <w:jc w:val="both"/>
-              <w:rPr>
-                <w:rFonts w:cs="Times New Roman"/>
-                <w:sz w:val="24"/>
-                <w:szCs w:val="24"/>
-              </w:rPr>
-            </w:pPr>
-            <w:r>
-              <w:rPr>
-                <w:rFonts w:cs="Times New Roman"/>
-                <w:sz w:val="24"/>
-                <w:szCs w:val="24"/>
-              </w:rPr>
-              <w:t>Operating System</w:t>
-            </w:r>
-          </w:p>
-        </w:tc>
-        <w:tc>
-          <w:tcPr>
-            <w:tcW w:w="5670" w:type="dxa"/>
-          </w:tcPr>
-          <w:p>
-            <w:pPr>
-              <w:pStyle w:val="ListParagraph"/>
-              <w:numPr>
-                <w:ilvl w:val="0"/>
-                <w:numId w:val="11"/>
-              </w:numPr>
-              <w:jc w:val="both"/>
-              <w:rPr>
-                <w:rFonts w:cs="Times New Roman"/>
-                <w:sz w:val="24"/>
-                <w:szCs w:val="24"/>
-              </w:rPr>
-            </w:pPr>
-            <w:r>
-              <w:rPr>
-                <w:rFonts w:cs="Times New Roman"/>
-                <w:sz w:val="24"/>
-                <w:szCs w:val="24"/>
-              </w:rPr>
-              <w:t>Android, Linux, Windows,</w:t>
-            </w:r>
-          </w:p>
-        </w:tc>
-      </w:tr>
-      <w:tr>
-        <w:tc>
-          <w:tcPr>
-            <w:tcW w:w="3085" w:type="dxa"/>
-          </w:tcPr>
-          <w:p>
-            <w:pPr>
-              <w:pStyle w:val="ListParagraph"/>
-              <w:numPr>
-                <w:ilvl w:val="0"/>
-                <w:numId w:val="10"/>
-              </w:numPr>
-              <w:jc w:val="both"/>
-              <w:rPr>
-                <w:rFonts w:cs="Times New Roman"/>
-                <w:sz w:val="24"/>
-                <w:szCs w:val="24"/>
-              </w:rPr>
-            </w:pPr>
-            <w:r>
-              <w:rPr>
-                <w:rFonts w:cs="Times New Roman"/>
-                <w:sz w:val="24"/>
-                <w:szCs w:val="24"/>
-              </w:rPr>
-              <w:t>Front End</w:t>
-            </w:r>
-          </w:p>
-        </w:tc>
-        <w:tc>
-          <w:tcPr>
-            <w:tcW w:w="5670" w:type="dxa"/>
-          </w:tcPr>
-          <w:p>
-            <w:pPr>
-              <w:pStyle w:val="ListParagraph"/>
-              <w:numPr>
-                <w:ilvl w:val="0"/>
-                <w:numId w:val="11"/>
-              </w:numPr>
-              <w:jc w:val="both"/>
-              <w:rPr>
-                <w:rFonts w:cs="Times New Roman"/>
-                <w:sz w:val="24"/>
-                <w:szCs w:val="24"/>
-              </w:rPr>
-            </w:pPr>
-            <w:r>
-              <w:rPr>
-                <w:rFonts w:cs="Times New Roman"/>
-                <w:sz w:val="24"/>
-                <w:szCs w:val="24"/>
-              </w:rPr>
-              <w:t>Alexa</w:t>
-            </w:r>
-          </w:p>
-        </w:tc>
-      </w:tr>
-      <w:tr>
-        <w:tc>
-          <w:tcPr>
-            <w:tcW w:w="3085" w:type="dxa"/>
-          </w:tcPr>
-          <w:p>
-            <w:pPr>
-              <w:pStyle w:val="ListParagraph"/>
-              <w:numPr>
-                <w:ilvl w:val="0"/>
-                <w:numId w:val="10"/>
-              </w:numPr>
-              <w:jc w:val="both"/>
-              <w:rPr>
-                <w:rFonts w:cs="Times New Roman"/>
-                <w:sz w:val="24"/>
-                <w:szCs w:val="24"/>
-              </w:rPr>
-            </w:pPr>
-            <w:r>
-              <w:rPr>
-                <w:rFonts w:cs="Times New Roman"/>
-                <w:sz w:val="24"/>
-                <w:szCs w:val="24"/>
-              </w:rPr>
-              <w:t>Hosting Server</w:t>
-            </w:r>
-          </w:p>
-        </w:tc>
-        <w:tc>
-          <w:tcPr>
-            <w:tcW w:w="5670" w:type="dxa"/>
-          </w:tcPr>
-          <w:p>
-            <w:pPr>
-              <w:pStyle w:val="ListParagraph"/>
-              <w:numPr>
-                <w:ilvl w:val="0"/>
-                <w:numId w:val="11"/>
-              </w:numPr>
-              <w:jc w:val="both"/>
-              <w:rPr>
-                <w:rFonts w:cs="Times New Roman"/>
-                <w:sz w:val="24"/>
-                <w:szCs w:val="24"/>
-              </w:rPr>
-            </w:pPr>
-            <w:r>
-              <w:rPr>
-                <w:rFonts w:cs="Times New Roman"/>
-                <w:sz w:val="24"/>
-                <w:szCs w:val="24"/>
-              </w:rPr>
-              <w:t>AWS lambda</w:t>
-            </w:r>
-          </w:p>
-        </w:tc>
-      </w:tr>
-      <w:tr>
-        <w:tc>
-          <w:tcPr>
-            <w:tcW w:w="3085" w:type="dxa"/>
-          </w:tcPr>
-          <w:p>
-            <w:pPr>
-              <w:pStyle w:val="ListParagraph"/>
-              <w:numPr>
-                <w:ilvl w:val="0"/>
-                <w:numId w:val="10"/>
-              </w:numPr>
-              <w:jc w:val="both"/>
-              <w:rPr>
-                <w:rFonts w:cs="Times New Roman"/>
-                <w:sz w:val="24"/>
-                <w:szCs w:val="24"/>
-              </w:rPr>
-            </w:pPr>
-            <w:r>
-              <w:rPr>
-                <w:rFonts w:cs="Times New Roman"/>
-                <w:sz w:val="24"/>
-                <w:szCs w:val="24"/>
-              </w:rPr>
-              <w:lastRenderedPageBreak/>
-              <w:t>Back End</w:t>
-            </w:r>
-          </w:p>
-        </w:tc>
-        <w:tc>
-          <w:tcPr>
-            <w:tcW w:w="5670" w:type="dxa"/>
-          </w:tcPr>
-          <w:p>
-            <w:pPr>
-              <w:pStyle w:val="ListParagraph"/>
-              <w:numPr>
-                <w:ilvl w:val="0"/>
-                <w:numId w:val="11"/>
-              </w:numPr>
-              <w:jc w:val="both"/>
-              <w:rPr>
-                <w:rFonts w:cs="Times New Roman"/>
-                <w:sz w:val="24"/>
-                <w:szCs w:val="24"/>
-              </w:rPr>
-            </w:pPr>
-            <w:r>
-              <w:rPr>
-                <w:rFonts w:cs="Times New Roman"/>
-                <w:sz w:val="24"/>
-                <w:szCs w:val="24"/>
-              </w:rPr>
-              <w:t>Python,</w:t>
-            </w:r>
-          </w:p>
-        </w:tc>
-      </w:tr>
-      <w:tr>
-        <w:tc>
-          <w:tcPr>
-            <w:tcW w:w="3085" w:type="dxa"/>
-          </w:tcPr>
-          <w:p>
-            <w:pPr>
-              <w:pStyle w:val="ListParagraph"/>
-              <w:numPr>
-                <w:ilvl w:val="0"/>
-                <w:numId w:val="10"/>
-              </w:numPr>
-              <w:jc w:val="both"/>
-              <w:rPr>
-                <w:rFonts w:cs="Times New Roman"/>
-                <w:sz w:val="24"/>
-                <w:szCs w:val="24"/>
-              </w:rPr>
-            </w:pPr>
-            <w:r>
-              <w:rPr>
-                <w:rFonts w:cs="Times New Roman"/>
-                <w:sz w:val="24"/>
-                <w:szCs w:val="24"/>
-              </w:rPr>
-              <w:t>Server Framework</w:t>
-            </w:r>
-          </w:p>
-        </w:tc>
-        <w:tc>
-          <w:tcPr>
-            <w:tcW w:w="5670" w:type="dxa"/>
-          </w:tcPr>
-          <w:p>
-            <w:pPr>
-              <w:pStyle w:val="ListParagraph"/>
-              <w:numPr>
-                <w:ilvl w:val="0"/>
-                <w:numId w:val="11"/>
-              </w:numPr>
-              <w:jc w:val="both"/>
-              <w:rPr>
-                <w:rFonts w:cs="Times New Roman"/>
-                <w:sz w:val="24"/>
-                <w:szCs w:val="24"/>
-              </w:rPr>
-            </w:pPr>
-            <w:r>
-              <w:rPr>
-                <w:rFonts w:cs="Times New Roman"/>
-                <w:sz w:val="24"/>
-                <w:szCs w:val="24"/>
-              </w:rPr>
-              <w:t>Flask</w:t>
-            </w:r>
-          </w:p>
-        </w:tc>
-      </w:tr>
-      <w:tr>
-        <w:tc>
-          <w:tcPr>
-            <w:tcW w:w="3085" w:type="dxa"/>
-          </w:tcPr>
-          <w:p>
-            <w:pPr>
-              <w:pStyle w:val="ListParagraph"/>
-              <w:numPr>
-                <w:ilvl w:val="0"/>
-                <w:numId w:val="10"/>
-              </w:numPr>
-              <w:jc w:val="both"/>
-              <w:rPr>
-                <w:rFonts w:cs="Times New Roman"/>
-                <w:sz w:val="24"/>
-                <w:szCs w:val="24"/>
-              </w:rPr>
-            </w:pPr>
-            <w:r>
-              <w:rPr>
-                <w:rFonts w:cs="Times New Roman"/>
-                <w:sz w:val="24"/>
-                <w:szCs w:val="24"/>
-              </w:rPr>
-              <w:t>Database</w:t>
-            </w:r>
-          </w:p>
-        </w:tc>
-        <w:tc>
-          <w:tcPr>
-            <w:tcW w:w="5670" w:type="dxa"/>
-          </w:tcPr>
-          <w:p>
-            <w:pPr>
-              <w:pStyle w:val="ListParagraph"/>
-              <w:numPr>
-                <w:ilvl w:val="0"/>
-                <w:numId w:val="11"/>
-              </w:numPr>
-              <w:jc w:val="both"/>
-              <w:rPr>
-                <w:rFonts w:cs="Times New Roman"/>
-                <w:sz w:val="24"/>
-                <w:szCs w:val="24"/>
-              </w:rPr>
-            </w:pPr>
-            <w:r>
-              <w:rPr>
-                <w:rFonts w:cs="Times New Roman"/>
-                <w:sz w:val="24"/>
-                <w:szCs w:val="24"/>
-              </w:rPr>
-              <w:t>Cloud Firestore by Firebase</w:t>
-            </w:r>
-          </w:p>
-        </w:tc>
-      </w:tr>
-      <w:tr>
-        <w:tc>
-          <w:tcPr>
-            <w:tcW w:w="3085" w:type="dxa"/>
-          </w:tcPr>
-          <w:p>
-            <w:pPr>
-              <w:pStyle w:val="ListParagraph"/>
-              <w:numPr>
-                <w:ilvl w:val="0"/>
-                <w:numId w:val="10"/>
-              </w:numPr>
-              <w:jc w:val="both"/>
-              <w:rPr>
-                <w:rFonts w:cs="Times New Roman"/>
-                <w:sz w:val="24"/>
-                <w:szCs w:val="24"/>
-              </w:rPr>
-            </w:pPr>
-            <w:r>
-              <w:rPr>
-                <w:rFonts w:cs="Times New Roman"/>
-                <w:sz w:val="24"/>
-                <w:szCs w:val="24"/>
-              </w:rPr>
-              <w:t>Language</w:t>
-            </w:r>
-          </w:p>
-        </w:tc>
-        <w:tc>
-          <w:tcPr>
-            <w:tcW w:w="5670" w:type="dxa"/>
-          </w:tcPr>
-          <w:p>
-            <w:pPr>
-              <w:pStyle w:val="ListParagraph"/>
-              <w:numPr>
-                <w:ilvl w:val="0"/>
-                <w:numId w:val="11"/>
-              </w:numPr>
-              <w:jc w:val="both"/>
-              <w:rPr>
-                <w:rFonts w:cs="Times New Roman"/>
-                <w:sz w:val="24"/>
-                <w:szCs w:val="24"/>
-              </w:rPr>
-            </w:pPr>
-            <w:r>
-              <w:rPr>
-                <w:rFonts w:cs="Times New Roman"/>
-                <w:sz w:val="24"/>
-                <w:szCs w:val="24"/>
-              </w:rPr>
-              <w:t>Python 3.6 (little bit old &lt;3)</w:t>
-            </w:r>
-          </w:p>
-        </w:tc>
-      </w:tr>
-      <w:tr>
-        <w:tc>
-          <w:tcPr>
-            <w:tcW w:w="3085" w:type="dxa"/>
-          </w:tcPr>
-          <w:p>
-            <w:pPr>
-              <w:pStyle w:val="ListParagraph"/>
-              <w:numPr>
-                <w:ilvl w:val="0"/>
-                <w:numId w:val="10"/>
-              </w:numPr>
-              <w:jc w:val="both"/>
-              <w:rPr>
-                <w:rFonts w:cs="Times New Roman"/>
-                <w:sz w:val="24"/>
-                <w:szCs w:val="24"/>
-              </w:rPr>
-            </w:pPr>
-            <w:r>
-              <w:rPr>
-                <w:rFonts w:cs="Times New Roman"/>
-                <w:sz w:val="24"/>
-                <w:szCs w:val="24"/>
-              </w:rPr>
-              <w:t>Scripting Language</w:t>
-            </w:r>
-          </w:p>
-        </w:tc>
-        <w:tc>
-          <w:tcPr>
-            <w:tcW w:w="5670" w:type="dxa"/>
-          </w:tcPr>
-          <w:p>
-            <w:pPr>
-              <w:pStyle w:val="ListParagraph"/>
-              <w:numPr>
-                <w:ilvl w:val="0"/>
-                <w:numId w:val="11"/>
-              </w:numPr>
-              <w:jc w:val="both"/>
-              <w:rPr>
-                <w:rFonts w:cs="Times New Roman"/>
-                <w:sz w:val="24"/>
-                <w:szCs w:val="24"/>
-              </w:rPr>
-            </w:pPr>
-            <w:r>
-              <w:rPr>
-                <w:rFonts w:cs="Times New Roman"/>
-                <w:sz w:val="24"/>
-                <w:szCs w:val="24"/>
-              </w:rPr>
-              <w:t>Json</w:t>
-            </w:r>
-          </w:p>
-        </w:tc>
-      </w:tr>
-    </w:tbl>
-    <w:p>
-      <w:pPr>
-        <w:jc w:val="both"/>
-        <w:rPr>
-          <w:rFonts w:cs="Times New Roman"/>
-          <w:b/>
-          <w:bCs/>
-          <w:sz w:val="28"/>
-          <w:szCs w:val="28"/>
-        </w:rPr>
-      </w:pPr>
-    </w:p>
-    <w:p>
-      <w:pPr>
-        <w:jc w:val="both"/>
-        <w:rPr>
-          <w:rFonts w:cs="Times New Roman"/>
-          <w:szCs w:val="24"/>
-        </w:rPr>
-      </w:pPr>
-    </w:p>
-    <w:tbl>
-      <w:tblPr>
-        <w:tblStyle w:val="TableGrid"/>
-        <w:tblW w:w="0" w:type="auto"/>
-        <w:tblBorders>
-          <w:top w:val="none" w:sz="0" w:space="0" w:color="auto"/>
-          <w:left w:val="none" w:sz="0" w:space="0" w:color="auto"/>
-          <w:bottom w:val="none" w:sz="0" w:space="0" w:color="auto"/>
-          <w:right w:val="none" w:sz="0" w:space="0" w:color="auto"/>
-          <w:insideH w:val="none" w:sz="0" w:space="0" w:color="auto"/>
-          <w:insideV w:val="none" w:sz="0" w:space="0" w:color="auto"/>
-        </w:tblBorders>
-        <w:tblLook w:val="04A0" w:firstRow="1" w:lastRow="0" w:firstColumn="1" w:lastColumn="0" w:noHBand="0" w:noVBand="1"/>
-      </w:tblPr>
-      <w:tblGrid>
-        <w:gridCol w:w="4675"/>
-        <w:gridCol w:w="4675"/>
-      </w:tblGrid>
-      <w:tr>
-        <w:tc>
-          <w:tcPr>
-            <w:tcW w:w="4675" w:type="dxa"/>
-          </w:tcPr>
-          <w:p>
-            <w:pPr>
-              <w:rPr>
-                <w:sz w:val="28"/>
-                <w:szCs w:val="28"/>
-              </w:rPr>
-            </w:pPr>
-          </w:p>
-        </w:tc>
-        <w:tc>
-          <w:tcPr>
-            <w:tcW w:w="4675" w:type="dxa"/>
-          </w:tcPr>
-          <w:p>
-            <w:pPr>
-              <w:jc w:val="both"/>
-              <w:rPr>
-                <w:sz w:val="28"/>
-                <w:szCs w:val="28"/>
-              </w:rPr>
-            </w:pPr>
-          </w:p>
-          <w:p>
-            <w:pPr>
-              <w:jc w:val="both"/>
-              <w:rPr>
-                <w:sz w:val="28"/>
-                <w:szCs w:val="28"/>
-              </w:rPr>
-            </w:pPr>
-          </w:p>
-        </w:tc>
-      </w:tr>
-      <w:tr>
-        <w:tc>
-          <w:tcPr>
-            <w:tcW w:w="4675" w:type="dxa"/>
-          </w:tcPr>
-          <w:p>
-            <w:pPr>
-              <w:jc w:val="both"/>
-              <w:rPr>
-                <w:sz w:val="28"/>
-                <w:szCs w:val="28"/>
-              </w:rPr>
-            </w:pPr>
-          </w:p>
-        </w:tc>
-        <w:tc>
-          <w:tcPr>
-            <w:tcW w:w="4675" w:type="dxa"/>
-          </w:tcPr>
-          <w:p>
-            <w:pPr>
-              <w:pStyle w:val="Subtitle"/>
-              <w:jc w:val="right"/>
-              <w:rPr>
-                <w:rFonts w:cs="Times New Roman"/>
-                <w:b/>
-                <w:color w:val="auto"/>
-                <w:sz w:val="28"/>
-                <w:szCs w:val="28"/>
-              </w:rPr>
-            </w:pPr>
-            <w:r>
-              <w:rPr>
-                <w:rFonts w:cs="Times New Roman"/>
-                <w:b/>
-                <w:color w:val="auto"/>
-                <w:sz w:val="28"/>
-                <w:szCs w:val="28"/>
-              </w:rPr>
-              <w:t>Presented by</w:t>
-            </w:r>
-          </w:p>
-          <w:p>
-            <w:pPr>
-              <w:jc w:val="right"/>
-              <w:rPr>
-                <w:rFonts w:cs="Times New Roman"/>
-                <w:sz w:val="24"/>
-                <w:szCs w:val="24"/>
-              </w:rPr>
-            </w:pPr>
-            <w:r>
-              <w:rPr>
-                <w:rFonts w:cs="Times New Roman"/>
-                <w:sz w:val="24"/>
-                <w:szCs w:val="24"/>
-              </w:rPr>
-              <w:t>K.S. Neelofer-163G1A0558</w:t>
-            </w:r>
-          </w:p>
-          <w:p>
-            <w:pPr>
-              <w:jc w:val="right"/>
-              <w:rPr>
-                <w:rFonts w:cs="Times New Roman"/>
-                <w:sz w:val="24"/>
-                <w:szCs w:val="24"/>
-              </w:rPr>
-            </w:pPr>
-            <w:r>
-              <w:rPr>
-                <w:rFonts w:cs="Times New Roman"/>
-                <w:sz w:val="24"/>
-                <w:szCs w:val="24"/>
-              </w:rPr>
-              <w:t>K.S. Nowreen-163G1A0559</w:t>
-            </w:r>
-          </w:p>
-          <w:p>
-            <w:pPr>
-              <w:jc w:val="right"/>
-              <w:rPr>
-                <w:rFonts w:cs="Times New Roman"/>
-                <w:sz w:val="24"/>
-                <w:szCs w:val="24"/>
-              </w:rPr>
-            </w:pPr>
-            <w:r>
-              <w:rPr>
-                <w:rFonts w:cs="Times New Roman"/>
-                <w:sz w:val="24"/>
-                <w:szCs w:val="24"/>
-              </w:rPr>
-              <w:t>A. Bhanu Prakash</w:t>
-            </w:r>
-            <w:r>
-              <w:rPr>
-                <w:rFonts w:cs="Times New Roman"/>
-                <w:sz w:val="24"/>
-                <w:szCs w:val="24"/>
-              </w:rPr>
-              <w:t>-163G1A05</w:t>
-            </w:r>
-            <w:r>
-              <w:rPr>
-                <w:rFonts w:cs="Times New Roman"/>
-                <w:sz w:val="24"/>
-                <w:szCs w:val="24"/>
-              </w:rPr>
-              <w:t>05</w:t>
-            </w:r>
-          </w:p>
-          <w:p>
-            <w:pPr>
-              <w:jc w:val="right"/>
-              <w:rPr>
-                <w:rFonts w:cs="Times New Roman"/>
-                <w:sz w:val="24"/>
-                <w:szCs w:val="24"/>
-              </w:rPr>
-            </w:pPr>
-            <w:r>
-              <w:rPr>
-                <w:rFonts w:cs="Times New Roman"/>
-                <w:sz w:val="24"/>
-                <w:szCs w:val="24"/>
-              </w:rPr>
-              <w:t xml:space="preserve">A. </w:t>
-            </w:r>
-            <w:r>
-              <w:rPr>
-                <w:rFonts w:cs="Times New Roman"/>
-                <w:sz w:val="24"/>
-                <w:szCs w:val="24"/>
-              </w:rPr>
-              <w:t>Kumar</w:t>
-            </w:r>
-            <w:r>
-              <w:rPr>
-                <w:rFonts w:cs="Times New Roman"/>
-                <w:sz w:val="24"/>
-                <w:szCs w:val="24"/>
-              </w:rPr>
-              <w:t>-163G1A05</w:t>
-            </w:r>
-            <w:r>
-              <w:rPr>
-                <w:rFonts w:cs="Times New Roman"/>
-                <w:sz w:val="24"/>
-                <w:szCs w:val="24"/>
-              </w:rPr>
-              <w:t>21</w:t>
-            </w:r>
-          </w:p>
-          <w:p>
-            <w:pPr>
-              <w:jc w:val="right"/>
-              <w:rPr>
-                <w:rFonts w:cs="Times New Roman"/>
-                <w:sz w:val="24"/>
-                <w:szCs w:val="24"/>
-              </w:rPr>
-            </w:pPr>
-            <w:r>
-              <w:rPr>
-                <w:rFonts w:cs="Times New Roman"/>
-                <w:sz w:val="24"/>
-                <w:szCs w:val="24"/>
-              </w:rPr>
-              <w:t>M. Ranjith</w:t>
-            </w:r>
-            <w:r>
-              <w:rPr>
-                <w:rFonts w:cs="Times New Roman"/>
-                <w:sz w:val="24"/>
-                <w:szCs w:val="24"/>
-              </w:rPr>
-              <w:t>-163G1A05</w:t>
-            </w:r>
-            <w:r>
-              <w:rPr>
-                <w:rFonts w:cs="Times New Roman"/>
-                <w:sz w:val="24"/>
-                <w:szCs w:val="24"/>
-              </w:rPr>
-              <w:t>48</w:t>
-            </w:r>
-          </w:p>
-        </w:tc>
-      </w:tr>
-    </w:tbl>
-    <w:p/>
     <w:sectPr>
       <w:pgSz w:w="12240" w:h="15840"/>
       <w:pgMar w:top="1440" w:right="1440" w:bottom="1440" w:left="1440" w:header="720" w:footer="720" w:gutter="0"/>
@@ -3512,7 +1825,7 @@
     <w:lsdException w:name="Table Web 2" w:semiHidden="1" w:unhideWhenUsed="1"/>
     <w:lsdException w:name="Table Web 3" w:semiHidden="1" w:unhideWhenUsed="1"/>
     <w:lsdException w:name="Balloon Text" w:semiHidden="1" w:unhideWhenUsed="1"/>
-    <w:lsdException w:name="Table Grid" w:semiHidden="1" w:uiPriority="39" w:unhideWhenUsed="1"/>
+    <w:lsdException w:name="Table Grid" w:uiPriority="39"/>
     <w:lsdException w:name="Table Theme" w:semiHidden="1" w:unhideWhenUsed="1"/>
     <w:lsdException w:name="Placeholder Text" w:semiHidden="1"/>
     <w:lsdException w:name="No Spacing" w:uiPriority="1" w:qFormat="1"/>
@@ -3771,6 +2084,7 @@
   <w:style w:type="character" w:default="1" w:styleId="DefaultParagraphFont">
     <w:name w:val="Default Paragraph Font"/>
     <w:uiPriority w:val="1"/>
+    <w:semiHidden/>
     <w:unhideWhenUsed/>
   </w:style>
   <w:style w:type="table" w:default="1" w:styleId="TableNormal">

--- a/Abstract.docx
+++ b/Abstract.docx
@@ -256,8 +256,8 @@
       </w:r>
     </w:p>
     <w:sectPr>
-      <w:pgSz w:w="12240" w:h="15840"/>
-      <w:pgMar w:top="1440" w:right="1440" w:bottom="1440" w:left="1440" w:header="720" w:footer="720" w:gutter="0"/>
+      <w:pgSz w:w="11907" w:h="16840" w:code="1"/>
+      <w:pgMar w:top="1440" w:right="1440" w:bottom="1440" w:left="2160" w:header="720" w:footer="720" w:gutter="0"/>
       <w:cols w:space="720"/>
       <w:docGrid w:linePitch="360"/>
     </w:sectPr>
